--- a/Git.docx
+++ b/Git.docx
@@ -197,6 +197,101 @@
           <w:rFonts w:hint="eastAsia"/>
         </w:rPr>
         <w:t>添加全部文件</w:t>
+      </w:r>
+    </w:p>
+    <w:p>
+      <w:r>
+        <w:rPr>
+          <w:rFonts w:hint="eastAsia"/>
+        </w:rPr>
+        <w:t>查看修改内容：</w:t>
+      </w:r>
+      <w:r>
+        <w:rPr>
+          <w:rFonts w:hint="eastAsia"/>
+        </w:rPr>
+        <w:t>git</w:t>
+      </w:r>
+      <w:r>
+        <w:t xml:space="preserve"> </w:t>
+      </w:r>
+      <w:r>
+        <w:rPr>
+          <w:rFonts w:hint="eastAsia"/>
+        </w:rPr>
+        <w:t>diff</w:t>
+      </w:r>
+    </w:p>
+    <w:p>
+      <w:r>
+        <w:rPr>
+          <w:rFonts w:hint="eastAsia"/>
+        </w:rPr>
+        <w:t>比较暂存区与版本区的差异：</w:t>
+      </w:r>
+      <w:r>
+        <w:rPr>
+          <w:rFonts w:hint="eastAsia"/>
+        </w:rPr>
+        <w:t>git</w:t>
+      </w:r>
+      <w:r>
+        <w:t xml:space="preserve"> </w:t>
+      </w:r>
+      <w:r>
+        <w:rPr>
+          <w:rFonts w:hint="eastAsia"/>
+        </w:rPr>
+        <w:t>diff</w:t>
+      </w:r>
+      <w:r>
+        <w:t xml:space="preserve"> –</w:t>
+      </w:r>
+      <w:r>
+        <w:rPr>
+          <w:rFonts w:hint="eastAsia"/>
+        </w:rPr>
+        <w:t>cached</w:t>
+      </w:r>
+    </w:p>
+    <w:p>
+      <w:pPr>
+        <w:rPr>
+          <w:rFonts w:hint="eastAsia"/>
+        </w:rPr>
+      </w:pPr>
+      <w:r>
+        <w:rPr>
+          <w:rFonts w:hint="eastAsia"/>
+        </w:rPr>
+        <w:t>比较工作区域版本</w:t>
+      </w:r>
+      <w:r>
+        <w:rPr>
+          <w:rFonts w:hint="eastAsia"/>
+        </w:rPr>
+        <w:t>区</w:t>
+      </w:r>
+      <w:r>
+        <w:rPr>
+          <w:rFonts w:hint="eastAsia"/>
+        </w:rPr>
+        <w:t>差异：</w:t>
+      </w:r>
+      <w:r>
+        <w:rPr>
+          <w:rFonts w:hint="eastAsia"/>
+        </w:rPr>
+        <w:t>git</w:t>
+      </w:r>
+      <w:r>
+        <w:t xml:space="preserve"> </w:t>
+      </w:r>
+      <w:r>
+        <w:rPr>
+          <w:rFonts w:hint="eastAsia"/>
+        </w:rPr>
+        <w:t>diff master</w:t>
       </w:r>
     </w:p>
     <w:p>
@@ -601,6 +696,7 @@
         <w:rPr>
           <w:rFonts w:hint="eastAsia"/>
         </w:rPr>
+        <w:lastRenderedPageBreak/>
         <w:t>创建分支：</w:t>
       </w:r>
       <w:r>
@@ -707,7 +803,6 @@
         <w:rPr>
           <w:rFonts w:hint="eastAsia"/>
         </w:rPr>
-        <w:lastRenderedPageBreak/>
         <w:t>合并分支：</w:t>
       </w:r>
       <w:r>
@@ -1251,11 +1346,6 @@
     </w:p>
     <w:p/>
     <w:p>
-      <w:pPr>
-        <w:rPr>
-          <w:rFonts w:hint="eastAsia"/>
-        </w:rPr>
-      </w:pPr>
       <w:r>
         <w:rPr>
           <w:rFonts w:hint="eastAsia"/>
